--- a/Olajide_Olagunju_CV.docx
+++ b/Olajide_Olagunju_CV.docx
@@ -1,23 +1,23 @@
 
 <file path=word/document.xml><?xml version="1.0" encoding="utf-8"?>
-<w:document xmlns:wpc="http://schemas.microsoft.com/office/word/2010/wordprocessingCanvas" xmlns:cx="http://schemas.microsoft.com/office/drawing/2014/chartex" xmlns:cx1="http://schemas.microsoft.com/office/drawing/2015/9/8/chartex" xmlns:cx2="http://schemas.microsoft.com/office/drawing/2015/10/21/chartex" xmlns:cx3="http://schemas.microsoft.com/office/drawing/2016/5/9/chartex" xmlns:cx4="http://schemas.microsoft.com/office/drawing/2016/5/10/chartex" xmlns:cx5="http://schemas.microsoft.com/office/drawing/2016/5/11/chartex" xmlns:cx6="http://schemas.microsoft.com/office/drawing/2016/5/12/chartex" xmlns:cx7="http://schemas.microsoft.com/office/drawing/2016/5/13/chartex" xmlns:cx8="http://schemas.microsoft.com/office/drawing/2016/5/14/chartex" xmlns:mc="http://schemas.openxmlformats.org/markup-compatibility/2006" xmlns:aink="http://schemas.microsoft.com/office/drawing/2016/ink" xmlns:am3d="http://schemas.microsoft.com/office/drawing/2017/model3d" xmlns:o="urn:schemas-microsoft-com:office:office" xmlns:r="http://schemas.openxmlformats.org/officeDocument/2006/relationships" xmlns:m="http://schemas.openxmlformats.org/officeDocument/2006/math" xmlns:v="urn:schemas-microsoft-com:vml" xmlns:wp14="http://schemas.microsoft.com/office/word/2010/wordprocessingDrawing" xmlns:wp="http://schemas.openxmlformats.org/drawingml/2006/wordprocessingDrawing" xmlns:w10="urn:schemas-microsoft-com:office:word" xmlns:w="http://schemas.openxmlformats.org/wordprocessingml/2006/main" xmlns:w14="http://schemas.microsoft.com/office/word/2010/wordml" xmlns:w15="http://schemas.microsoft.com/office/word/2012/wordml" xmlns:w16cex="http://schemas.microsoft.com/office/word/2018/wordml/cex" xmlns:w16cid="http://schemas.microsoft.com/office/word/2016/wordml/cid" xmlns:w16="http://schemas.microsoft.com/office/word/2018/wordml" xmlns:w16se="http://schemas.microsoft.com/office/word/2015/wordml/symex" xmlns:wpg="http://schemas.microsoft.com/office/word/2010/wordprocessingGroup" xmlns:wpi="http://schemas.microsoft.com/office/word/2010/wordprocessingInk" xmlns:wne="http://schemas.microsoft.com/office/word/2006/wordml" xmlns:wps="http://schemas.microsoft.com/office/word/2010/wordprocessingShape" mc:Ignorable="w14 w15 w16se w16cid w16 w16cex wp14">
+<w:document xmlns:wpc="http://schemas.microsoft.com/office/word/2010/wordprocessingCanvas" xmlns:cx="http://schemas.microsoft.com/office/drawing/2014/chartex" xmlns:cx1="http://schemas.microsoft.com/office/drawing/2015/9/8/chartex" xmlns:cx2="http://schemas.microsoft.com/office/drawing/2015/10/21/chartex" xmlns:cx3="http://schemas.microsoft.com/office/drawing/2016/5/9/chartex" xmlns:cx4="http://schemas.microsoft.com/office/drawing/2016/5/10/chartex" xmlns:cx5="http://schemas.microsoft.com/office/drawing/2016/5/11/chartex" xmlns:cx6="http://schemas.microsoft.com/office/drawing/2016/5/12/chartex" xmlns:cx7="http://schemas.microsoft.com/office/drawing/2016/5/13/chartex" xmlns:cx8="http://schemas.microsoft.com/office/drawing/2016/5/14/chartex" xmlns:mc="http://schemas.openxmlformats.org/markup-compatibility/2006" xmlns:aink="http://schemas.microsoft.com/office/drawing/2016/ink" xmlns:am3d="http://schemas.microsoft.com/office/drawing/2017/model3d" xmlns:o="urn:schemas-microsoft-com:office:office" xmlns:r="http://schemas.openxmlformats.org/officeDocument/2006/relationships" xmlns:m="http://schemas.openxmlformats.org/officeDocument/2006/math" xmlns:v="urn:schemas-microsoft-com:vml" xmlns:wp14="http://schemas.microsoft.com/office/word/2010/wordprocessingDrawing" xmlns:wp="http://schemas.openxmlformats.org/drawingml/2006/wordprocessingDrawing" xmlns:w10="urn:schemas-microsoft-com:office:word" xmlns:w="http://schemas.openxmlformats.org/wordprocessingml/2006/main" xmlns:w14="http://schemas.microsoft.com/office/word/2010/wordml" xmlns:w15="http://schemas.microsoft.com/office/word/2012/wordml" xmlns:w16cex="http://schemas.microsoft.com/office/word/2018/wordml/cex" xmlns:w16cid="http://schemas.microsoft.com/office/word/2016/wordml/cid" xmlns:w16="http://schemas.microsoft.com/office/word/2018/wordml" xmlns:w16sdtdh="http://schemas.microsoft.com/office/word/2020/wordml/sdtdatahash" xmlns:w16se="http://schemas.microsoft.com/office/word/2015/wordml/symex" xmlns:wpg="http://schemas.microsoft.com/office/word/2010/wordprocessingGroup" xmlns:wpi="http://schemas.microsoft.com/office/word/2010/wordprocessingInk" xmlns:wne="http://schemas.microsoft.com/office/word/2006/wordml" xmlns:wps="http://schemas.microsoft.com/office/word/2010/wordprocessingShape" mc:Ignorable="w14 w15 w16se w16cid w16 w16cex w16sdtdh wp14">
   <w:body>
     <w:p>
       <w:pPr>
         <w:rPr>
           <w:rFonts w:ascii="Merriweather" w:hAnsi="Merriweather" w:cstheme="minorHAnsi"/>
           <w:color w:val="7F7F7F" w:themeColor="text1" w:themeTint="80"/>
-          <w:sz w:val="80"/>
-          <w:szCs w:val="80"/>
-        </w:rPr>
-      </w:pPr>
-      <w:r>
-        <w:rPr>
-          <w:rFonts w:ascii="Merriweather" w:hAnsi="Merriweather" w:cstheme="minorHAnsi"/>
-          <w:b/>
-          <w:bCs/>
-          <w:sz w:val="80"/>
-          <w:szCs w:val="80"/>
+          <w:sz w:val="56"/>
+          <w:szCs w:val="56"/>
+        </w:rPr>
+      </w:pPr>
+      <w:r>
+        <w:rPr>
+          <w:rFonts w:ascii="Merriweather" w:hAnsi="Merriweather" w:cstheme="minorHAnsi"/>
+          <w:b/>
+          <w:bCs/>
+          <w:sz w:val="56"/>
+          <w:szCs w:val="56"/>
         </w:rPr>
         <w:softHyphen/>
       </w:r>
@@ -26,8 +26,8 @@
           <w:rFonts w:ascii="Merriweather" w:hAnsi="Merriweather" w:cstheme="minorHAnsi"/>
           <w:b/>
           <w:bCs/>
-          <w:sz w:val="80"/>
-          <w:szCs w:val="80"/>
+          <w:sz w:val="56"/>
+          <w:szCs w:val="56"/>
         </w:rPr>
         <w:softHyphen/>
       </w:r>
@@ -36,8 +36,8 @@
           <w:rFonts w:ascii="Merriweather" w:hAnsi="Merriweather" w:cstheme="minorHAnsi"/>
           <w:b/>
           <w:bCs/>
-          <w:sz w:val="80"/>
-          <w:szCs w:val="80"/>
+          <w:sz w:val="56"/>
+          <w:szCs w:val="56"/>
         </w:rPr>
         <w:softHyphen/>
       </w:r>
@@ -46,8 +46,8 @@
           <w:rFonts w:ascii="Merriweather" w:hAnsi="Merriweather" w:cstheme="minorHAnsi"/>
           <w:b/>
           <w:bCs/>
-          <w:sz w:val="80"/>
-          <w:szCs w:val="80"/>
+          <w:sz w:val="56"/>
+          <w:szCs w:val="56"/>
         </w:rPr>
         <w:t>Ola</w:t>
       </w:r>
@@ -56,16 +56,26 @@
           <w:rFonts w:ascii="Merriweather" w:hAnsi="Merriweather" w:cstheme="minorHAnsi"/>
           <w:b/>
           <w:bCs/>
-          <w:sz w:val="80"/>
-          <w:szCs w:val="80"/>
-        </w:rPr>
-        <w:t>jide</w:t>
-      </w:r>
-      <w:r>
-        <w:rPr>
-          <w:rFonts w:ascii="Merriweather" w:hAnsi="Merriweather" w:cstheme="minorHAnsi"/>
-          <w:sz w:val="80"/>
-          <w:szCs w:val="80"/>
+          <w:sz w:val="56"/>
+          <w:szCs w:val="56"/>
+        </w:rPr>
+        <w:t xml:space="preserve"> J</w:t>
+      </w:r>
+      <w:r>
+        <w:rPr>
+          <w:rFonts w:ascii="Merriweather" w:hAnsi="Merriweather" w:cstheme="minorHAnsi"/>
+          <w:b/>
+          <w:bCs/>
+          <w:sz w:val="56"/>
+          <w:szCs w:val="56"/>
+        </w:rPr>
+        <w:t>ide</w:t>
+      </w:r>
+      <w:r>
+        <w:rPr>
+          <w:rFonts w:ascii="Merriweather" w:hAnsi="Merriweather" w:cstheme="minorHAnsi"/>
+          <w:sz w:val="56"/>
+          <w:szCs w:val="56"/>
         </w:rPr>
         <w:t xml:space="preserve"> </w:t>
       </w:r>
@@ -73,8 +83,8 @@
         <w:rPr>
           <w:rFonts w:ascii="Merriweather" w:hAnsi="Merriweather" w:cstheme="minorHAnsi"/>
           <w:color w:val="777777"/>
-          <w:sz w:val="80"/>
-          <w:szCs w:val="80"/>
+          <w:sz w:val="56"/>
+          <w:szCs w:val="56"/>
         </w:rPr>
         <w:t>Olagunju</w:t>
       </w:r>
@@ -82,8 +92,8 @@
         <w:rPr>
           <w:rFonts w:ascii="Merriweather" w:hAnsi="Merriweather" w:cstheme="minorHAnsi"/>
           <w:color w:val="7F7F7F" w:themeColor="text1" w:themeTint="80"/>
-          <w:sz w:val="80"/>
-          <w:szCs w:val="80"/>
+          <w:sz w:val="56"/>
+          <w:szCs w:val="56"/>
         </w:rPr>
         <w:t xml:space="preserve"> </w:t>
       </w:r>
@@ -128,51 +138,41 @@
           <w:rFonts w:ascii="Merriweather" w:hAnsi="Merriweather" w:cstheme="minorHAnsi"/>
           <w:b/>
           <w:bCs/>
-          <w:sz w:val="21"/>
-          <w:szCs w:val="21"/>
-        </w:rPr>
-      </w:pPr>
-      <w:r>
-        <w:rPr>
-          <w:rFonts w:ascii="Merriweather" w:hAnsi="Merriweather" w:cstheme="minorHAnsi"/>
-          <w:b/>
-          <w:bCs/>
-          <w:sz w:val="21"/>
-          <w:szCs w:val="21"/>
-        </w:rPr>
-        <w:t>Lionbridge Technologies</w:t>
-      </w:r>
-      <w:r>
-        <w:rPr>
-          <w:rFonts w:ascii="Merriweather" w:hAnsi="Merriweather" w:cstheme="minorHAnsi"/>
-          <w:b/>
-          <w:bCs/>
-          <w:sz w:val="21"/>
-          <w:szCs w:val="21"/>
-        </w:rPr>
-        <w:t xml:space="preserve">, MA </w:t>
-      </w:r>
-      <w:r>
-        <w:rPr>
-          <w:rFonts w:ascii="Merriweather" w:hAnsi="Merriweather" w:cstheme="minorHAnsi"/>
-          <w:b/>
-          <w:bCs/>
-          <w:sz w:val="21"/>
-          <w:szCs w:val="21"/>
-        </w:rPr>
-        <w:t xml:space="preserve">– </w:t>
-      </w:r>
-      <w:r>
-        <w:rPr>
-          <w:rFonts w:ascii="Merriweather" w:hAnsi="Merriweather" w:cstheme="minorHAnsi"/>
-          <w:b/>
-          <w:bCs/>
           <w:i/>
           <w:iCs/>
           <w:sz w:val="21"/>
           <w:szCs w:val="21"/>
         </w:rPr>
-        <w:t>Data Analyst</w:t>
+      </w:pPr>
+      <w:r>
+        <w:rPr>
+          <w:rFonts w:ascii="Merriweather" w:hAnsi="Merriweather" w:cstheme="minorHAnsi"/>
+          <w:b/>
+          <w:bCs/>
+          <w:sz w:val="21"/>
+          <w:szCs w:val="21"/>
+        </w:rPr>
+        <w:t>ChampionX</w:t>
+      </w:r>
+      <w:r>
+        <w:rPr>
+          <w:rFonts w:ascii="Merriweather" w:hAnsi="Merriweather" w:cstheme="minorHAnsi"/>
+          <w:b/>
+          <w:bCs/>
+          <w:sz w:val="21"/>
+          <w:szCs w:val="21"/>
+        </w:rPr>
+        <w:t xml:space="preserve"> –</w:t>
+      </w:r>
+      <w:r>
+        <w:rPr>
+          <w:rFonts w:ascii="Merriweather" w:hAnsi="Merriweather" w:cstheme="minorHAnsi"/>
+          <w:b/>
+          <w:bCs/>
+          <w:sz w:val="21"/>
+          <w:szCs w:val="21"/>
+        </w:rPr>
+        <w:t xml:space="preserve"> Engineer</w:t>
       </w:r>
     </w:p>
     <w:p>
@@ -202,150 +202,17 @@
           <w:sz w:val="17"/>
           <w:szCs w:val="17"/>
         </w:rPr>
-        <w:t>2018 - PRESENT</w:t>
-      </w:r>
-    </w:p>
-    <w:p>
-      <w:pPr>
-        <w:rPr>
-          <w:rFonts w:ascii="Merriweather" w:hAnsi="Merriweather" w:cs="Arial"/>
-          <w:color w:val="595959" w:themeColor="text1" w:themeTint="A6"/>
-          <w:sz w:val="18"/>
-          <w:szCs w:val="18"/>
-          <w:shd w:val="clear" w:color="auto" w:fill="FFFFFF"/>
-        </w:rPr>
-      </w:pPr>
-      <w:r>
-        <w:rPr>
-          <w:rFonts w:ascii="Merriweather" w:hAnsi="Merriweather" w:cs="Arial"/>
-          <w:color w:val="595959" w:themeColor="text1" w:themeTint="A6"/>
-          <w:sz w:val="18"/>
-          <w:szCs w:val="18"/>
-          <w:shd w:val="clear" w:color="auto" w:fill="FFFFFF"/>
-        </w:rPr>
-        <w:t>Working</w:t>
-      </w:r>
-      <w:r>
-        <w:rPr>
-          <w:rFonts w:ascii="Merriweather" w:hAnsi="Merriweather" w:cs="Arial"/>
-          <w:color w:val="595959" w:themeColor="text1" w:themeTint="A6"/>
-          <w:sz w:val="18"/>
-          <w:szCs w:val="18"/>
-          <w:shd w:val="clear" w:color="auto" w:fill="FFFFFF"/>
-        </w:rPr>
-        <w:t xml:space="preserve"> with the AI team to improve the Google/YouTube search engines for millions of users via mobile data quality analysis. Also conducting evaluations on thousands of websites per week and reporting user metrics on each of them</w:t>
-      </w:r>
-    </w:p>
-    <w:p>
-      <w:pPr>
-        <w:spacing w:after="0"/>
-        <w:rPr>
-          <w:rFonts w:ascii="Merriweather" w:hAnsi="Merriweather" w:cs="Arial"/>
-          <w:color w:val="595959" w:themeColor="text1" w:themeTint="A6"/>
-          <w:sz w:val="19"/>
-          <w:szCs w:val="19"/>
-          <w:shd w:val="clear" w:color="auto" w:fill="FFFFFF"/>
-        </w:rPr>
-      </w:pPr>
-    </w:p>
-    <w:p>
-      <w:pPr>
-        <w:rPr>
-          <w:rFonts w:ascii="Merriweather" w:hAnsi="Merriweather" w:cstheme="minorHAnsi"/>
-          <w:b/>
-          <w:bCs/>
-          <w:sz w:val="21"/>
-          <w:szCs w:val="21"/>
-        </w:rPr>
-      </w:pPr>
-      <w:r>
-        <w:rPr>
-          <w:rFonts w:ascii="Merriweather" w:hAnsi="Merriweather" w:cstheme="minorHAnsi"/>
-          <w:b/>
-          <w:bCs/>
-          <w:sz w:val="21"/>
-          <w:szCs w:val="21"/>
-        </w:rPr>
-        <w:t>DC Water</w:t>
-      </w:r>
-      <w:r>
-        <w:rPr>
-          <w:rFonts w:ascii="Merriweather" w:hAnsi="Merriweather" w:cstheme="minorHAnsi"/>
-          <w:b/>
-          <w:bCs/>
-          <w:sz w:val="21"/>
-          <w:szCs w:val="21"/>
-        </w:rPr>
-        <w:t xml:space="preserve">, </w:t>
-      </w:r>
-      <w:r>
-        <w:rPr>
-          <w:rFonts w:ascii="Merriweather" w:hAnsi="Merriweather" w:cstheme="minorHAnsi"/>
-          <w:b/>
-          <w:bCs/>
-          <w:sz w:val="21"/>
-          <w:szCs w:val="21"/>
-        </w:rPr>
-        <w:t xml:space="preserve">Washington </w:t>
-      </w:r>
-      <w:r>
-        <w:rPr>
-          <w:rFonts w:ascii="Merriweather" w:hAnsi="Merriweather" w:cstheme="minorHAnsi"/>
-          <w:b/>
-          <w:bCs/>
-          <w:sz w:val="21"/>
-          <w:szCs w:val="21"/>
-        </w:rPr>
-        <w:t xml:space="preserve">DC – </w:t>
-      </w:r>
-      <w:r>
-        <w:rPr>
-          <w:rFonts w:ascii="Merriweather" w:hAnsi="Merriweather" w:cstheme="minorHAnsi"/>
-          <w:b/>
-          <w:bCs/>
-          <w:i/>
-          <w:iCs/>
-          <w:sz w:val="21"/>
-          <w:szCs w:val="21"/>
-        </w:rPr>
-        <w:t xml:space="preserve">Wastewater </w:t>
-      </w:r>
-      <w:r>
-        <w:rPr>
-          <w:rFonts w:ascii="Merriweather" w:hAnsi="Merriweather" w:cstheme="minorHAnsi"/>
-          <w:b/>
-          <w:bCs/>
-          <w:i/>
-          <w:iCs/>
-          <w:sz w:val="21"/>
-          <w:szCs w:val="21"/>
-        </w:rPr>
-        <w:t>Engineer/</w:t>
-      </w:r>
-      <w:r>
-        <w:rPr>
-          <w:rFonts w:ascii="Merriweather" w:hAnsi="Merriweather" w:cstheme="minorHAnsi"/>
-          <w:b/>
-          <w:bCs/>
-          <w:i/>
-          <w:iCs/>
-          <w:sz w:val="21"/>
-          <w:szCs w:val="21"/>
-        </w:rPr>
-        <w:t>Analyst</w:t>
-      </w:r>
-    </w:p>
-    <w:p>
-      <w:pPr>
-        <w:rPr>
-          <w:rFonts w:ascii="Merriweather" w:hAnsi="Merriweather" w:cstheme="minorHAnsi"/>
-          <w:b/>
-          <w:bCs/>
+        <w:t>2</w:t>
+      </w:r>
+      <w:r>
+        <w:rPr>
+          <w:rFonts w:ascii="Merriweather" w:hAnsi="Merriweather" w:cstheme="minorHAnsi"/>
           <w:color w:val="7F7F7F" w:themeColor="text1" w:themeTint="80"/>
           <w:sz w:val="17"/>
           <w:szCs w:val="17"/>
         </w:rPr>
-      </w:pPr>
+        <w:t>021</w:t>
+      </w:r>
       <w:r>
         <w:rPr>
           <w:rFonts w:ascii="Merriweather" w:hAnsi="Merriweather" w:cstheme="minorHAnsi"/>
@@ -353,7 +220,7 @@
           <w:sz w:val="17"/>
           <w:szCs w:val="17"/>
         </w:rPr>
-        <w:t xml:space="preserve">Feb </w:t>
+        <w:t xml:space="preserve"> </w:t>
       </w:r>
       <w:r>
         <w:rPr>
@@ -362,7 +229,7 @@
           <w:sz w:val="17"/>
           <w:szCs w:val="17"/>
         </w:rPr>
-        <w:t xml:space="preserve">2016 </w:t>
+        <w:t>–</w:t>
       </w:r>
       <w:r>
         <w:rPr>
@@ -371,7 +238,7 @@
           <w:sz w:val="17"/>
           <w:szCs w:val="17"/>
         </w:rPr>
-        <w:t>–</w:t>
+        <w:t xml:space="preserve"> </w:t>
       </w:r>
       <w:r>
         <w:rPr>
@@ -380,17 +247,116 @@
           <w:sz w:val="17"/>
           <w:szCs w:val="17"/>
         </w:rPr>
-        <w:t xml:space="preserve"> </w:t>
-      </w:r>
-      <w:r>
-        <w:rPr>
-          <w:rFonts w:ascii="Merriweather" w:hAnsi="Merriweather" w:cstheme="minorHAnsi"/>
+        <w:t>present</w:t>
+      </w:r>
+    </w:p>
+    <w:p>
+      <w:pPr>
+        <w:rPr>
+          <w:rFonts w:ascii="Merriweather" w:hAnsi="Merriweather" w:cs="Arial"/>
+          <w:color w:val="595959" w:themeColor="text1" w:themeTint="A6"/>
+          <w:sz w:val="18"/>
+          <w:szCs w:val="18"/>
+          <w:shd w:val="clear" w:color="auto" w:fill="FFFFFF"/>
+        </w:rPr>
+      </w:pPr>
+      <w:r>
+        <w:rPr>
+          <w:rFonts w:ascii="Merriweather" w:hAnsi="Merriweather" w:cs="Arial"/>
+          <w:color w:val="595959" w:themeColor="text1" w:themeTint="A6"/>
+          <w:sz w:val="18"/>
+          <w:szCs w:val="18"/>
+          <w:shd w:val="clear" w:color="auto" w:fill="FFFFFF"/>
+        </w:rPr>
+        <w:t>Manag</w:t>
+      </w:r>
+      <w:r>
+        <w:rPr>
+          <w:rFonts w:ascii="Merriweather" w:hAnsi="Merriweather" w:cs="Arial"/>
+          <w:color w:val="595959" w:themeColor="text1" w:themeTint="A6"/>
+          <w:sz w:val="18"/>
+          <w:szCs w:val="18"/>
+          <w:shd w:val="clear" w:color="auto" w:fill="FFFFFF"/>
+        </w:rPr>
+        <w:t>ing chemical biocide, corrosion and scale inhibitors, demulsifiers, and other oilfield chemicals for our clients. Facilitating processing of orders, deliveries, and quality assurance of products.</w:t>
+      </w:r>
+    </w:p>
+    <w:p>
+      <w:pPr>
+        <w:spacing w:after="0"/>
+        <w:rPr>
+          <w:rFonts w:ascii="Merriweather" w:hAnsi="Merriweather" w:cstheme="minorHAnsi"/>
+          <w:b/>
+          <w:bCs/>
+          <w:sz w:val="21"/>
+          <w:szCs w:val="21"/>
+        </w:rPr>
+      </w:pPr>
+    </w:p>
+    <w:p>
+      <w:pPr>
+        <w:rPr>
+          <w:rFonts w:ascii="Merriweather" w:hAnsi="Merriweather" w:cstheme="minorHAnsi"/>
+          <w:b/>
+          <w:bCs/>
+          <w:sz w:val="21"/>
+          <w:szCs w:val="21"/>
+        </w:rPr>
+      </w:pPr>
+      <w:r>
+        <w:rPr>
+          <w:rFonts w:ascii="Merriweather" w:hAnsi="Merriweather" w:cstheme="minorHAnsi"/>
+          <w:b/>
+          <w:bCs/>
+          <w:sz w:val="21"/>
+          <w:szCs w:val="21"/>
+        </w:rPr>
+        <w:t>Lionbridge Technologies</w:t>
+      </w:r>
+      <w:r>
+        <w:rPr>
+          <w:rFonts w:ascii="Merriweather" w:hAnsi="Merriweather" w:cstheme="minorHAnsi"/>
+          <w:b/>
+          <w:bCs/>
+          <w:sz w:val="21"/>
+          <w:szCs w:val="21"/>
+        </w:rPr>
+        <w:t xml:space="preserve">, MA </w:t>
+      </w:r>
+      <w:r>
+        <w:rPr>
+          <w:rFonts w:ascii="Merriweather" w:hAnsi="Merriweather" w:cstheme="minorHAnsi"/>
+          <w:b/>
+          <w:bCs/>
+          <w:sz w:val="21"/>
+          <w:szCs w:val="21"/>
+        </w:rPr>
+        <w:t xml:space="preserve">– </w:t>
+      </w:r>
+      <w:r>
+        <w:rPr>
+          <w:rFonts w:ascii="Merriweather" w:hAnsi="Merriweather" w:cstheme="minorHAnsi"/>
+          <w:b/>
+          <w:bCs/>
+          <w:i/>
+          <w:iCs/>
+          <w:sz w:val="21"/>
+          <w:szCs w:val="21"/>
+        </w:rPr>
+        <w:t>Data Analyst</w:t>
+      </w:r>
+    </w:p>
+    <w:p>
+      <w:pPr>
+        <w:rPr>
+          <w:rFonts w:ascii="Merriweather" w:hAnsi="Merriweather" w:cstheme="minorHAnsi"/>
+          <w:b/>
+          <w:bCs/>
           <w:color w:val="7F7F7F" w:themeColor="text1" w:themeTint="80"/>
           <w:sz w:val="17"/>
           <w:szCs w:val="17"/>
         </w:rPr>
-        <w:t xml:space="preserve">Jul </w:t>
-      </w:r>
+      </w:pPr>
       <w:r>
         <w:rPr>
           <w:rFonts w:ascii="Merriweather" w:hAnsi="Merriweather" w:cstheme="minorHAnsi"/>
@@ -398,218 +364,17 @@
           <w:sz w:val="17"/>
           <w:szCs w:val="17"/>
         </w:rPr>
-        <w:t>2018</w:t>
-      </w:r>
-    </w:p>
-    <w:p>
-      <w:pPr>
-        <w:rPr>
-          <w:rFonts w:ascii="Merriweather" w:hAnsi="Merriweather" w:cs="Arial"/>
-          <w:color w:val="595959" w:themeColor="text1" w:themeTint="A6"/>
-          <w:sz w:val="18"/>
-          <w:szCs w:val="18"/>
-          <w:shd w:val="clear" w:color="auto" w:fill="FFFFFF"/>
-        </w:rPr>
-      </w:pPr>
-      <w:r>
-        <w:rPr>
-          <w:rFonts w:ascii="Merriweather" w:hAnsi="Merriweather" w:cs="Arial"/>
-          <w:color w:val="595959" w:themeColor="text1" w:themeTint="A6"/>
-          <w:sz w:val="18"/>
-          <w:szCs w:val="18"/>
-          <w:shd w:val="clear" w:color="auto" w:fill="FFFFFF"/>
-        </w:rPr>
-        <w:t xml:space="preserve">Led a team in daily operation, maintenance, and performance analysis of a 320-gallon </w:t>
-      </w:r>
-      <w:r>
-        <w:rPr>
-          <w:rFonts w:ascii="Merriweather" w:hAnsi="Merriweather" w:cs="Arial"/>
-          <w:color w:val="595959" w:themeColor="text1" w:themeTint="A6"/>
-          <w:sz w:val="18"/>
-          <w:szCs w:val="18"/>
-          <w:shd w:val="clear" w:color="auto" w:fill="FFFFFF"/>
-        </w:rPr>
-        <w:t>high-rate contact-stabilization</w:t>
-      </w:r>
-      <w:r>
-        <w:rPr>
-          <w:rFonts w:ascii="Merriweather" w:hAnsi="Merriweather" w:cs="Arial"/>
-          <w:color w:val="595959" w:themeColor="text1" w:themeTint="A6"/>
-          <w:sz w:val="18"/>
-          <w:szCs w:val="18"/>
-          <w:shd w:val="clear" w:color="auto" w:fill="FFFFFF"/>
-        </w:rPr>
-        <w:t xml:space="preserve"> wastewater reactor. Implemented a station to process, statistically analyze, and visualize data from the pilot. </w:t>
-      </w:r>
-      <w:r>
-        <w:rPr>
-          <w:rFonts w:ascii="Merriweather" w:hAnsi="Merriweather" w:cs="Arial"/>
-          <w:color w:val="595959" w:themeColor="text1" w:themeTint="A6"/>
-          <w:sz w:val="18"/>
-          <w:szCs w:val="18"/>
-          <w:shd w:val="clear" w:color="auto" w:fill="FFFFFF"/>
-        </w:rPr>
-        <w:t>R</w:t>
-      </w:r>
-      <w:r>
-        <w:rPr>
-          <w:rFonts w:ascii="Merriweather" w:hAnsi="Merriweather" w:cs="Arial"/>
-          <w:color w:val="595959" w:themeColor="text1" w:themeTint="A6"/>
-          <w:sz w:val="18"/>
-          <w:szCs w:val="18"/>
-          <w:shd w:val="clear" w:color="auto" w:fill="FFFFFF"/>
-        </w:rPr>
-        <w:t>edesigned the measurement of the Limit of Stokesian Settling (LOSS) in wastewater to mitigate clarifier failures.</w:t>
-      </w:r>
-      <w:r>
-        <w:rPr>
-          <w:rFonts w:ascii="Merriweather" w:hAnsi="Merriweather" w:cs="Arial"/>
-          <w:color w:val="595959" w:themeColor="text1" w:themeTint="A6"/>
-          <w:sz w:val="18"/>
-          <w:szCs w:val="18"/>
-          <w:shd w:val="clear" w:color="auto" w:fill="FFFFFF"/>
-        </w:rPr>
-        <w:t xml:space="preserve"> </w:t>
-      </w:r>
-      <w:r>
-        <w:rPr>
-          <w:rFonts w:ascii="Merriweather" w:hAnsi="Merriweather" w:cs="Arial"/>
-          <w:color w:val="595959" w:themeColor="text1" w:themeTint="A6"/>
-          <w:sz w:val="18"/>
-          <w:szCs w:val="18"/>
-          <w:shd w:val="clear" w:color="auto" w:fill="FFFFFF"/>
-        </w:rPr>
-        <w:t>Formulated new techniques for the plant to employ in their full-scale operation</w:t>
-      </w:r>
-      <w:r>
-        <w:rPr>
-          <w:rFonts w:ascii="Merriweather" w:hAnsi="Merriweather" w:cs="Arial"/>
-          <w:color w:val="595959" w:themeColor="text1" w:themeTint="A6"/>
-          <w:sz w:val="18"/>
-          <w:szCs w:val="18"/>
-          <w:shd w:val="clear" w:color="auto" w:fill="FFFFFF"/>
-        </w:rPr>
-        <w:t xml:space="preserve"> and </w:t>
-      </w:r>
-      <w:r>
-        <w:rPr>
-          <w:rFonts w:ascii="Merriweather" w:hAnsi="Merriweather" w:cs="Arial"/>
-          <w:color w:val="595959" w:themeColor="text1" w:themeTint="A6"/>
-          <w:sz w:val="18"/>
-          <w:szCs w:val="18"/>
-          <w:shd w:val="clear" w:color="auto" w:fill="FFFFFF"/>
-        </w:rPr>
-        <w:t>compose</w:t>
-      </w:r>
-      <w:r>
-        <w:rPr>
-          <w:rFonts w:ascii="Merriweather" w:hAnsi="Merriweather" w:cs="Arial"/>
-          <w:color w:val="595959" w:themeColor="text1" w:themeTint="A6"/>
-          <w:sz w:val="18"/>
-          <w:szCs w:val="18"/>
-          <w:shd w:val="clear" w:color="auto" w:fill="FFFFFF"/>
-        </w:rPr>
-        <w:t>d</w:t>
-      </w:r>
-      <w:r>
-        <w:rPr>
-          <w:rFonts w:ascii="Merriweather" w:hAnsi="Merriweather" w:cs="Arial"/>
-          <w:color w:val="595959" w:themeColor="text1" w:themeTint="A6"/>
-          <w:sz w:val="18"/>
-          <w:szCs w:val="18"/>
-          <w:shd w:val="clear" w:color="auto" w:fill="FFFFFF"/>
-        </w:rPr>
-        <w:t xml:space="preserve"> bi-weekly technical reports on performance and achievement of goals</w:t>
-      </w:r>
-    </w:p>
-    <w:p>
-      <w:pPr>
-        <w:spacing w:after="0"/>
-        <w:rPr>
-          <w:rFonts w:ascii="Merriweather" w:hAnsi="Merriweather" w:cs="Arial"/>
-          <w:color w:val="595959" w:themeColor="text1" w:themeTint="A6"/>
-          <w:sz w:val="18"/>
-          <w:szCs w:val="18"/>
-          <w:shd w:val="clear" w:color="auto" w:fill="FFFFFF"/>
-        </w:rPr>
-      </w:pPr>
-    </w:p>
-    <w:p>
-      <w:pPr>
-        <w:rPr>
-          <w:rFonts w:ascii="Merriweather" w:hAnsi="Merriweather" w:cstheme="minorHAnsi"/>
-          <w:b/>
-          <w:bCs/>
-          <w:i/>
-          <w:iCs/>
-          <w:sz w:val="21"/>
-          <w:szCs w:val="21"/>
-        </w:rPr>
-      </w:pPr>
-      <w:r>
-        <w:rPr>
-          <w:rFonts w:ascii="Merriweather" w:hAnsi="Merriweather" w:cstheme="minorHAnsi"/>
-          <w:b/>
-          <w:bCs/>
-          <w:sz w:val="21"/>
-          <w:szCs w:val="21"/>
-        </w:rPr>
-        <w:t>LVL 10 Fitness University</w:t>
-      </w:r>
-      <w:r>
-        <w:rPr>
-          <w:rFonts w:ascii="Merriweather" w:hAnsi="Merriweather" w:cstheme="minorHAnsi"/>
-          <w:b/>
-          <w:bCs/>
-          <w:sz w:val="21"/>
-          <w:szCs w:val="21"/>
-        </w:rPr>
-        <w:t xml:space="preserve">, </w:t>
-      </w:r>
-      <w:r>
-        <w:rPr>
-          <w:rFonts w:ascii="Merriweather" w:hAnsi="Merriweather" w:cstheme="minorHAnsi"/>
-          <w:b/>
-          <w:bCs/>
-          <w:sz w:val="21"/>
-          <w:szCs w:val="21"/>
-        </w:rPr>
-        <w:t xml:space="preserve">Washington </w:t>
-      </w:r>
-      <w:r>
-        <w:rPr>
-          <w:rFonts w:ascii="Merriweather" w:hAnsi="Merriweather" w:cstheme="minorHAnsi"/>
-          <w:b/>
-          <w:bCs/>
-          <w:sz w:val="21"/>
-          <w:szCs w:val="21"/>
-        </w:rPr>
-        <w:t xml:space="preserve">DC – </w:t>
-      </w:r>
-      <w:r>
-        <w:rPr>
-          <w:rFonts w:ascii="Merriweather" w:hAnsi="Merriweather" w:cstheme="minorHAnsi"/>
-          <w:b/>
-          <w:bCs/>
-          <w:i/>
-          <w:iCs/>
-          <w:sz w:val="21"/>
-          <w:szCs w:val="21"/>
-        </w:rPr>
-        <w:t>Administrative Assistant</w:t>
-      </w:r>
-    </w:p>
-    <w:p>
-      <w:pPr>
-        <w:rPr>
-          <w:rFonts w:ascii="Merriweather" w:hAnsi="Merriweather" w:cstheme="minorHAnsi"/>
-          <w:b/>
-          <w:bCs/>
+        <w:t xml:space="preserve">Sep </w:t>
+      </w:r>
+      <w:r>
+        <w:rPr>
+          <w:rFonts w:ascii="Merriweather" w:hAnsi="Merriweather" w:cstheme="minorHAnsi"/>
           <w:color w:val="7F7F7F" w:themeColor="text1" w:themeTint="80"/>
           <w:sz w:val="17"/>
           <w:szCs w:val="17"/>
         </w:rPr>
-      </w:pPr>
+        <w:t xml:space="preserve">2018 </w:t>
+      </w:r>
       <w:r>
         <w:rPr>
           <w:rFonts w:ascii="Merriweather" w:hAnsi="Merriweather" w:cstheme="minorHAnsi"/>
@@ -617,7 +382,7 @@
           <w:sz w:val="17"/>
           <w:szCs w:val="17"/>
         </w:rPr>
-        <w:t>May</w:t>
+        <w:t>–</w:t>
       </w:r>
       <w:r>
         <w:rPr>
@@ -635,17 +400,150 @@
           <w:sz w:val="17"/>
           <w:szCs w:val="17"/>
         </w:rPr>
-        <w:t>201</w:t>
-      </w:r>
-      <w:r>
-        <w:rPr>
-          <w:rFonts w:ascii="Merriweather" w:hAnsi="Merriweather" w:cstheme="minorHAnsi"/>
+        <w:t>Sep 2021</w:t>
+      </w:r>
+    </w:p>
+    <w:p>
+      <w:pPr>
+        <w:rPr>
+          <w:rFonts w:ascii="Merriweather" w:hAnsi="Merriweather" w:cs="Arial"/>
+          <w:color w:val="595959" w:themeColor="text1" w:themeTint="A6"/>
+          <w:sz w:val="18"/>
+          <w:szCs w:val="18"/>
+          <w:shd w:val="clear" w:color="auto" w:fill="FFFFFF"/>
+        </w:rPr>
+      </w:pPr>
+      <w:r>
+        <w:rPr>
+          <w:rFonts w:ascii="Merriweather" w:hAnsi="Merriweather" w:cs="Arial"/>
+          <w:color w:val="595959" w:themeColor="text1" w:themeTint="A6"/>
+          <w:sz w:val="18"/>
+          <w:szCs w:val="18"/>
+          <w:shd w:val="clear" w:color="auto" w:fill="FFFFFF"/>
+        </w:rPr>
+        <w:t>Working</w:t>
+      </w:r>
+      <w:r>
+        <w:rPr>
+          <w:rFonts w:ascii="Merriweather" w:hAnsi="Merriweather" w:cs="Arial"/>
+          <w:color w:val="595959" w:themeColor="text1" w:themeTint="A6"/>
+          <w:sz w:val="18"/>
+          <w:szCs w:val="18"/>
+          <w:shd w:val="clear" w:color="auto" w:fill="FFFFFF"/>
+        </w:rPr>
+        <w:t xml:space="preserve"> with the AI team to improve the Google/YouTube search engines for millions of users via mobile data quality analysis. Also conducting evaluations on thousands of websites per week and reporting user metrics on each of them</w:t>
+      </w:r>
+    </w:p>
+    <w:p>
+      <w:pPr>
+        <w:spacing w:after="0"/>
+        <w:rPr>
+          <w:rFonts w:ascii="Merriweather" w:hAnsi="Merriweather" w:cs="Arial"/>
+          <w:color w:val="595959" w:themeColor="text1" w:themeTint="A6"/>
+          <w:sz w:val="19"/>
+          <w:szCs w:val="19"/>
+          <w:shd w:val="clear" w:color="auto" w:fill="FFFFFF"/>
+        </w:rPr>
+      </w:pPr>
+    </w:p>
+    <w:p>
+      <w:pPr>
+        <w:rPr>
+          <w:rFonts w:ascii="Merriweather" w:hAnsi="Merriweather" w:cstheme="minorHAnsi"/>
+          <w:b/>
+          <w:bCs/>
+          <w:sz w:val="21"/>
+          <w:szCs w:val="21"/>
+        </w:rPr>
+      </w:pPr>
+      <w:r>
+        <w:rPr>
+          <w:rFonts w:ascii="Merriweather" w:hAnsi="Merriweather" w:cstheme="minorHAnsi"/>
+          <w:b/>
+          <w:bCs/>
+          <w:sz w:val="21"/>
+          <w:szCs w:val="21"/>
+        </w:rPr>
+        <w:t>DC Water</w:t>
+      </w:r>
+      <w:r>
+        <w:rPr>
+          <w:rFonts w:ascii="Merriweather" w:hAnsi="Merriweather" w:cstheme="minorHAnsi"/>
+          <w:b/>
+          <w:bCs/>
+          <w:sz w:val="21"/>
+          <w:szCs w:val="21"/>
+        </w:rPr>
+        <w:t xml:space="preserve">, </w:t>
+      </w:r>
+      <w:r>
+        <w:rPr>
+          <w:rFonts w:ascii="Merriweather" w:hAnsi="Merriweather" w:cstheme="minorHAnsi"/>
+          <w:b/>
+          <w:bCs/>
+          <w:sz w:val="21"/>
+          <w:szCs w:val="21"/>
+        </w:rPr>
+        <w:t xml:space="preserve">Washington </w:t>
+      </w:r>
+      <w:r>
+        <w:rPr>
+          <w:rFonts w:ascii="Merriweather" w:hAnsi="Merriweather" w:cstheme="minorHAnsi"/>
+          <w:b/>
+          <w:bCs/>
+          <w:sz w:val="21"/>
+          <w:szCs w:val="21"/>
+        </w:rPr>
+        <w:t xml:space="preserve">DC – </w:t>
+      </w:r>
+      <w:r>
+        <w:rPr>
+          <w:rFonts w:ascii="Merriweather" w:hAnsi="Merriweather" w:cstheme="minorHAnsi"/>
+          <w:b/>
+          <w:bCs/>
+          <w:i/>
+          <w:iCs/>
+          <w:sz w:val="21"/>
+          <w:szCs w:val="21"/>
+        </w:rPr>
+        <w:t xml:space="preserve">Wastewater </w:t>
+      </w:r>
+      <w:r>
+        <w:rPr>
+          <w:rFonts w:ascii="Merriweather" w:hAnsi="Merriweather" w:cstheme="minorHAnsi"/>
+          <w:b/>
+          <w:bCs/>
+          <w:i/>
+          <w:iCs/>
+          <w:sz w:val="21"/>
+          <w:szCs w:val="21"/>
+        </w:rPr>
+        <w:t>Engineer/</w:t>
+      </w:r>
+      <w:r>
+        <w:rPr>
+          <w:rFonts w:ascii="Merriweather" w:hAnsi="Merriweather" w:cstheme="minorHAnsi"/>
+          <w:b/>
+          <w:bCs/>
+          <w:i/>
+          <w:iCs/>
+          <w:sz w:val="21"/>
+          <w:szCs w:val="21"/>
+        </w:rPr>
+        <w:t>Analyst</w:t>
+      </w:r>
+    </w:p>
+    <w:p>
+      <w:pPr>
+        <w:rPr>
+          <w:rFonts w:ascii="Merriweather" w:hAnsi="Merriweather" w:cstheme="minorHAnsi"/>
+          <w:b/>
+          <w:bCs/>
           <w:color w:val="7F7F7F" w:themeColor="text1" w:themeTint="80"/>
           <w:sz w:val="17"/>
           <w:szCs w:val="17"/>
         </w:rPr>
-        <w:t>5</w:t>
-      </w:r>
+      </w:pPr>
       <w:r>
         <w:rPr>
           <w:rFonts w:ascii="Merriweather" w:hAnsi="Merriweather" w:cstheme="minorHAnsi"/>
@@ -653,7 +551,7 @@
           <w:sz w:val="17"/>
           <w:szCs w:val="17"/>
         </w:rPr>
-        <w:t xml:space="preserve"> </w:t>
+        <w:t xml:space="preserve">Feb </w:t>
       </w:r>
       <w:r>
         <w:rPr>
@@ -662,7 +560,7 @@
           <w:sz w:val="17"/>
           <w:szCs w:val="17"/>
         </w:rPr>
-        <w:t>–</w:t>
+        <w:t xml:space="preserve">2016 </w:t>
       </w:r>
       <w:r>
         <w:rPr>
@@ -671,7 +569,7 @@
           <w:sz w:val="17"/>
           <w:szCs w:val="17"/>
         </w:rPr>
-        <w:t xml:space="preserve"> </w:t>
+        <w:t>–</w:t>
       </w:r>
       <w:r>
         <w:rPr>
@@ -680,7 +578,7 @@
           <w:sz w:val="17"/>
           <w:szCs w:val="17"/>
         </w:rPr>
-        <w:t>Aug</w:t>
+        <w:t xml:space="preserve"> </w:t>
       </w:r>
       <w:r>
         <w:rPr>
@@ -689,7 +587,7 @@
           <w:sz w:val="17"/>
           <w:szCs w:val="17"/>
         </w:rPr>
-        <w:t xml:space="preserve"> </w:t>
+        <w:t xml:space="preserve">Jul </w:t>
       </w:r>
       <w:r>
         <w:rPr>
@@ -698,125 +596,250 @@
           <w:sz w:val="17"/>
           <w:szCs w:val="17"/>
         </w:rPr>
-        <w:t>201</w:t>
-      </w:r>
-      <w:r>
-        <w:rPr>
-          <w:rFonts w:ascii="Merriweather" w:hAnsi="Merriweather" w:cstheme="minorHAnsi"/>
+        <w:t>2018</w:t>
+      </w:r>
+    </w:p>
+    <w:p>
+      <w:pPr>
+        <w:rPr>
+          <w:rFonts w:ascii="Merriweather" w:hAnsi="Merriweather" w:cs="Arial"/>
+          <w:color w:val="595959" w:themeColor="text1" w:themeTint="A6"/>
+          <w:sz w:val="18"/>
+          <w:szCs w:val="18"/>
+          <w:shd w:val="clear" w:color="auto" w:fill="FFFFFF"/>
+        </w:rPr>
+      </w:pPr>
+      <w:r>
+        <w:rPr>
+          <w:rFonts w:ascii="Merriweather" w:hAnsi="Merriweather" w:cs="Arial"/>
+          <w:color w:val="595959" w:themeColor="text1" w:themeTint="A6"/>
+          <w:sz w:val="18"/>
+          <w:szCs w:val="18"/>
+          <w:shd w:val="clear" w:color="auto" w:fill="FFFFFF"/>
+        </w:rPr>
+        <w:t xml:space="preserve">Led a team in daily operation, maintenance, and performance analysis of a 320-gallon </w:t>
+      </w:r>
+      <w:r>
+        <w:rPr>
+          <w:rFonts w:ascii="Merriweather" w:hAnsi="Merriweather" w:cs="Arial"/>
+          <w:color w:val="595959" w:themeColor="text1" w:themeTint="A6"/>
+          <w:sz w:val="18"/>
+          <w:szCs w:val="18"/>
+          <w:shd w:val="clear" w:color="auto" w:fill="FFFFFF"/>
+        </w:rPr>
+        <w:t>high-rate contact-stabilization</w:t>
+      </w:r>
+      <w:r>
+        <w:rPr>
+          <w:rFonts w:ascii="Merriweather" w:hAnsi="Merriweather" w:cs="Arial"/>
+          <w:color w:val="595959" w:themeColor="text1" w:themeTint="A6"/>
+          <w:sz w:val="18"/>
+          <w:szCs w:val="18"/>
+          <w:shd w:val="clear" w:color="auto" w:fill="FFFFFF"/>
+        </w:rPr>
+        <w:t xml:space="preserve"> wastewater reactor. Implemented a station to process, statistically analyze, and visualize data from the pilot. </w:t>
+      </w:r>
+    </w:p>
+    <w:p>
+      <w:pPr>
+        <w:spacing w:after="0"/>
+        <w:rPr>
+          <w:rFonts w:ascii="Merriweather" w:hAnsi="Merriweather" w:cs="Arial"/>
+          <w:color w:val="595959" w:themeColor="text1" w:themeTint="A6"/>
+          <w:sz w:val="18"/>
+          <w:szCs w:val="18"/>
+          <w:shd w:val="clear" w:color="auto" w:fill="FFFFFF"/>
+        </w:rPr>
+      </w:pPr>
+    </w:p>
+    <w:p>
+      <w:pPr>
+        <w:rPr>
+          <w:rFonts w:ascii="Merriweather" w:hAnsi="Merriweather" w:cs="Arial"/>
+          <w:color w:val="595959" w:themeColor="text1" w:themeTint="A6"/>
+          <w:sz w:val="18"/>
+          <w:szCs w:val="18"/>
+          <w:shd w:val="clear" w:color="auto" w:fill="FFFFFF"/>
+        </w:rPr>
+      </w:pPr>
+      <w:r>
+        <w:rPr>
+          <w:rFonts w:ascii="Merriweather" w:hAnsi="Merriweather" w:cs="Arial"/>
+          <w:color w:val="595959" w:themeColor="text1" w:themeTint="A6"/>
+          <w:sz w:val="18"/>
+          <w:szCs w:val="18"/>
+          <w:shd w:val="clear" w:color="auto" w:fill="FFFFFF"/>
+        </w:rPr>
+        <w:t>R</w:t>
+      </w:r>
+      <w:r>
+        <w:rPr>
+          <w:rFonts w:ascii="Merriweather" w:hAnsi="Merriweather" w:cs="Arial"/>
+          <w:color w:val="595959" w:themeColor="text1" w:themeTint="A6"/>
+          <w:sz w:val="18"/>
+          <w:szCs w:val="18"/>
+          <w:shd w:val="clear" w:color="auto" w:fill="FFFFFF"/>
+        </w:rPr>
+        <w:t>edesigned the measurement of the Limit of Stokesian Settling (LOSS) in wastewater to mitigate clarifier failures.</w:t>
+      </w:r>
+      <w:r>
+        <w:rPr>
+          <w:rFonts w:ascii="Merriweather" w:hAnsi="Merriweather" w:cs="Arial"/>
+          <w:color w:val="595959" w:themeColor="text1" w:themeTint="A6"/>
+          <w:sz w:val="18"/>
+          <w:szCs w:val="18"/>
+          <w:shd w:val="clear" w:color="auto" w:fill="FFFFFF"/>
+        </w:rPr>
+        <w:t xml:space="preserve"> </w:t>
+      </w:r>
+      <w:r>
+        <w:rPr>
+          <w:rFonts w:ascii="Merriweather" w:hAnsi="Merriweather" w:cs="Arial"/>
+          <w:color w:val="595959" w:themeColor="text1" w:themeTint="A6"/>
+          <w:sz w:val="18"/>
+          <w:szCs w:val="18"/>
+          <w:shd w:val="clear" w:color="auto" w:fill="FFFFFF"/>
+        </w:rPr>
+        <w:t>Formulated new techniques for the plant to employ in their full-scale operation</w:t>
+      </w:r>
+      <w:r>
+        <w:rPr>
+          <w:rFonts w:ascii="Merriweather" w:hAnsi="Merriweather" w:cs="Arial"/>
+          <w:color w:val="595959" w:themeColor="text1" w:themeTint="A6"/>
+          <w:sz w:val="18"/>
+          <w:szCs w:val="18"/>
+          <w:shd w:val="clear" w:color="auto" w:fill="FFFFFF"/>
+        </w:rPr>
+        <w:t xml:space="preserve"> and </w:t>
+      </w:r>
+      <w:r>
+        <w:rPr>
+          <w:rFonts w:ascii="Merriweather" w:hAnsi="Merriweather" w:cs="Arial"/>
+          <w:color w:val="595959" w:themeColor="text1" w:themeTint="A6"/>
+          <w:sz w:val="18"/>
+          <w:szCs w:val="18"/>
+          <w:shd w:val="clear" w:color="auto" w:fill="FFFFFF"/>
+        </w:rPr>
+        <w:t>compose</w:t>
+      </w:r>
+      <w:r>
+        <w:rPr>
+          <w:rFonts w:ascii="Merriweather" w:hAnsi="Merriweather" w:cs="Arial"/>
+          <w:color w:val="595959" w:themeColor="text1" w:themeTint="A6"/>
+          <w:sz w:val="18"/>
+          <w:szCs w:val="18"/>
+          <w:shd w:val="clear" w:color="auto" w:fill="FFFFFF"/>
+        </w:rPr>
+        <w:t>d</w:t>
+      </w:r>
+      <w:r>
+        <w:rPr>
+          <w:rFonts w:ascii="Merriweather" w:hAnsi="Merriweather" w:cs="Arial"/>
+          <w:color w:val="595959" w:themeColor="text1" w:themeTint="A6"/>
+          <w:sz w:val="18"/>
+          <w:szCs w:val="18"/>
+          <w:shd w:val="clear" w:color="auto" w:fill="FFFFFF"/>
+        </w:rPr>
+        <w:t xml:space="preserve"> bi-weekly technical reports on performance and achievement of goals</w:t>
+      </w:r>
+    </w:p>
+    <w:p>
+      <w:pPr>
+        <w:spacing w:after="0"/>
+        <w:rPr>
+          <w:rFonts w:ascii="Merriweather" w:hAnsi="Merriweather" w:cs="Arial"/>
+          <w:color w:val="595959" w:themeColor="text1" w:themeTint="A6"/>
+          <w:sz w:val="18"/>
+          <w:szCs w:val="18"/>
+          <w:shd w:val="clear" w:color="auto" w:fill="FFFFFF"/>
+        </w:rPr>
+      </w:pPr>
+    </w:p>
+    <w:p>
+      <w:pPr>
+        <w:rPr>
+          <w:rFonts w:ascii="Merriweather" w:hAnsi="Merriweather" w:cstheme="minorHAnsi"/>
+          <w:b/>
+          <w:bCs/>
+          <w:i/>
+          <w:iCs/>
+          <w:sz w:val="21"/>
+          <w:szCs w:val="21"/>
+        </w:rPr>
+      </w:pPr>
+      <w:r>
+        <w:rPr>
+          <w:rFonts w:ascii="Merriweather" w:hAnsi="Merriweather" w:cstheme="minorHAnsi"/>
+          <w:b/>
+          <w:bCs/>
+          <w:sz w:val="21"/>
+          <w:szCs w:val="21"/>
+        </w:rPr>
+        <w:t>LVL 10 Fitness University</w:t>
+      </w:r>
+      <w:r>
+        <w:rPr>
+          <w:rFonts w:ascii="Merriweather" w:hAnsi="Merriweather" w:cstheme="minorHAnsi"/>
+          <w:b/>
+          <w:bCs/>
+          <w:sz w:val="21"/>
+          <w:szCs w:val="21"/>
+        </w:rPr>
+        <w:t xml:space="preserve">, </w:t>
+      </w:r>
+      <w:r>
+        <w:rPr>
+          <w:rFonts w:ascii="Merriweather" w:hAnsi="Merriweather" w:cstheme="minorHAnsi"/>
+          <w:b/>
+          <w:bCs/>
+          <w:sz w:val="21"/>
+          <w:szCs w:val="21"/>
+        </w:rPr>
+        <w:t xml:space="preserve">Washington </w:t>
+      </w:r>
+      <w:r>
+        <w:rPr>
+          <w:rFonts w:ascii="Merriweather" w:hAnsi="Merriweather" w:cstheme="minorHAnsi"/>
+          <w:b/>
+          <w:bCs/>
+          <w:sz w:val="21"/>
+          <w:szCs w:val="21"/>
+        </w:rPr>
+        <w:t xml:space="preserve">DC – </w:t>
+      </w:r>
+      <w:r>
+        <w:rPr>
+          <w:rFonts w:ascii="Merriweather" w:hAnsi="Merriweather" w:cstheme="minorHAnsi"/>
+          <w:b/>
+          <w:bCs/>
+          <w:i/>
+          <w:iCs/>
+          <w:sz w:val="21"/>
+          <w:szCs w:val="21"/>
+        </w:rPr>
+        <w:t>Administrative Assistant</w:t>
+      </w:r>
+    </w:p>
+    <w:p>
+      <w:pPr>
+        <w:rPr>
+          <w:rFonts w:ascii="Merriweather" w:hAnsi="Merriweather" w:cstheme="minorHAnsi"/>
+          <w:b/>
+          <w:bCs/>
           <w:color w:val="7F7F7F" w:themeColor="text1" w:themeTint="80"/>
           <w:sz w:val="17"/>
           <w:szCs w:val="17"/>
         </w:rPr>
-        <w:t>5</w:t>
-      </w:r>
-    </w:p>
-    <w:p>
-      <w:pPr>
-        <w:rPr>
-          <w:rFonts w:ascii="Merriweather" w:hAnsi="Merriweather" w:cs="Arial"/>
-          <w:color w:val="595959" w:themeColor="text1" w:themeTint="A6"/>
-          <w:sz w:val="18"/>
-          <w:szCs w:val="18"/>
-          <w:shd w:val="clear" w:color="auto" w:fill="FFFFFF"/>
-        </w:rPr>
-      </w:pPr>
-      <w:r>
-        <w:rPr>
-          <w:rFonts w:ascii="Merriweather" w:hAnsi="Merriweather" w:cs="Arial"/>
-          <w:color w:val="595959" w:themeColor="text1" w:themeTint="A6"/>
-          <w:sz w:val="18"/>
-          <w:szCs w:val="18"/>
-          <w:shd w:val="clear" w:color="auto" w:fill="FFFFFF"/>
-        </w:rPr>
-        <w:t>Assisted the CEO in organizing Clientele files, and uploading them to a digital platform. Managed reports, calendar items and website traffic to streamline workflow and increase efficiency of operations</w:t>
-      </w:r>
-    </w:p>
-    <w:p>
-      <w:pPr>
-        <w:spacing w:after="0"/>
-        <w:rPr>
-          <w:rFonts w:ascii="Merriweather" w:hAnsi="Merriweather" w:cs="Arial"/>
-          <w:color w:val="595959" w:themeColor="text1" w:themeTint="A6"/>
-          <w:sz w:val="18"/>
-          <w:szCs w:val="18"/>
-          <w:shd w:val="clear" w:color="auto" w:fill="FFFFFF"/>
-        </w:rPr>
-      </w:pPr>
-    </w:p>
-    <w:p>
-      <w:pPr>
-        <w:rPr>
-          <w:rFonts w:ascii="Merriweather" w:hAnsi="Merriweather" w:cstheme="minorHAnsi"/>
-          <w:b/>
-          <w:bCs/>
-          <w:sz w:val="21"/>
-          <w:szCs w:val="21"/>
-        </w:rPr>
-      </w:pPr>
-      <w:r>
-        <w:rPr>
-          <w:rFonts w:ascii="Merriweather" w:hAnsi="Merriweather" w:cstheme="minorHAnsi"/>
-          <w:b/>
-          <w:bCs/>
-          <w:sz w:val="21"/>
-          <w:szCs w:val="21"/>
-        </w:rPr>
-        <w:t>Nalco Champion</w:t>
-      </w:r>
-      <w:r>
-        <w:rPr>
-          <w:rFonts w:ascii="Merriweather" w:hAnsi="Merriweather" w:cstheme="minorHAnsi"/>
-          <w:b/>
-          <w:bCs/>
-          <w:sz w:val="21"/>
-          <w:szCs w:val="21"/>
-        </w:rPr>
-        <w:t xml:space="preserve">, </w:t>
-      </w:r>
-      <w:r>
-        <w:rPr>
-          <w:rFonts w:ascii="Merriweather" w:hAnsi="Merriweather" w:cstheme="minorHAnsi"/>
-          <w:b/>
-          <w:bCs/>
-          <w:sz w:val="21"/>
-          <w:szCs w:val="21"/>
-        </w:rPr>
-        <w:t>Escravos, NG</w:t>
-      </w:r>
-      <w:r>
-        <w:rPr>
-          <w:rFonts w:ascii="Merriweather" w:hAnsi="Merriweather" w:cstheme="minorHAnsi"/>
-          <w:b/>
-          <w:bCs/>
-          <w:sz w:val="21"/>
-          <w:szCs w:val="21"/>
-        </w:rPr>
-        <w:t xml:space="preserve"> – </w:t>
-      </w:r>
-      <w:r>
-        <w:rPr>
-          <w:rFonts w:ascii="Merriweather" w:hAnsi="Merriweather" w:cstheme="minorHAnsi"/>
-          <w:b/>
-          <w:bCs/>
-          <w:i/>
-          <w:iCs/>
-          <w:sz w:val="21"/>
-          <w:szCs w:val="21"/>
-        </w:rPr>
-        <w:t>Oil Field Chemicals Intern</w:t>
-      </w:r>
-    </w:p>
-    <w:p>
-      <w:pPr>
-        <w:rPr>
-          <w:rFonts w:ascii="Merriweather" w:hAnsi="Merriweather" w:cstheme="minorHAnsi"/>
-          <w:b/>
-          <w:bCs/>
+      </w:pPr>
+      <w:r>
+        <w:rPr>
+          <w:rFonts w:ascii="Merriweather" w:hAnsi="Merriweather" w:cstheme="minorHAnsi"/>
           <w:color w:val="7F7F7F" w:themeColor="text1" w:themeTint="80"/>
           <w:sz w:val="17"/>
           <w:szCs w:val="17"/>
         </w:rPr>
-      </w:pPr>
+        <w:t>May</w:t>
+      </w:r>
       <w:r>
         <w:rPr>
           <w:rFonts w:ascii="Merriweather" w:hAnsi="Merriweather" w:cstheme="minorHAnsi"/>
@@ -824,7 +847,7 @@
           <w:sz w:val="17"/>
           <w:szCs w:val="17"/>
         </w:rPr>
-        <w:t>May</w:t>
+        <w:t xml:space="preserve"> </w:t>
       </w:r>
       <w:r>
         <w:rPr>
@@ -833,7 +856,7 @@
           <w:sz w:val="17"/>
           <w:szCs w:val="17"/>
         </w:rPr>
-        <w:t xml:space="preserve"> </w:t>
+        <w:t>201</w:t>
       </w:r>
       <w:r>
         <w:rPr>
@@ -842,7 +865,7 @@
           <w:sz w:val="17"/>
           <w:szCs w:val="17"/>
         </w:rPr>
-        <w:t>201</w:t>
+        <w:t>5</w:t>
       </w:r>
       <w:r>
         <w:rPr>
@@ -851,7 +874,7 @@
           <w:sz w:val="17"/>
           <w:szCs w:val="17"/>
         </w:rPr>
-        <w:t>4</w:t>
+        <w:t xml:space="preserve"> </w:t>
       </w:r>
       <w:r>
         <w:rPr>
@@ -860,7 +883,7 @@
           <w:sz w:val="17"/>
           <w:szCs w:val="17"/>
         </w:rPr>
-        <w:t xml:space="preserve"> </w:t>
+        <w:t>–</w:t>
       </w:r>
       <w:r>
         <w:rPr>
@@ -869,7 +892,7 @@
           <w:sz w:val="17"/>
           <w:szCs w:val="17"/>
         </w:rPr>
-        <w:t>–</w:t>
+        <w:t xml:space="preserve"> </w:t>
       </w:r>
       <w:r>
         <w:rPr>
@@ -878,7 +901,7 @@
           <w:sz w:val="17"/>
           <w:szCs w:val="17"/>
         </w:rPr>
-        <w:t xml:space="preserve"> </w:t>
+        <w:t>Aug</w:t>
       </w:r>
       <w:r>
         <w:rPr>
@@ -887,7 +910,7 @@
           <w:sz w:val="17"/>
           <w:szCs w:val="17"/>
         </w:rPr>
-        <w:t xml:space="preserve">Jul </w:t>
+        <w:t xml:space="preserve"> </w:t>
       </w:r>
       <w:r>
         <w:rPr>
@@ -905,7 +928,28 @@
           <w:sz w:val="17"/>
           <w:szCs w:val="17"/>
         </w:rPr>
-        <w:t>4</w:t>
+        <w:t>5</w:t>
+      </w:r>
+    </w:p>
+    <w:p>
+      <w:pPr>
+        <w:rPr>
+          <w:rFonts w:ascii="Merriweather" w:hAnsi="Merriweather" w:cs="Arial"/>
+          <w:color w:val="595959" w:themeColor="text1" w:themeTint="A6"/>
+          <w:sz w:val="18"/>
+          <w:szCs w:val="18"/>
+          <w:shd w:val="clear" w:color="auto" w:fill="FFFFFF"/>
+        </w:rPr>
+      </w:pPr>
+      <w:r>
+        <w:rPr>
+          <w:rFonts w:ascii="Merriweather" w:hAnsi="Merriweather" w:cs="Arial"/>
+          <w:color w:val="595959" w:themeColor="text1" w:themeTint="A6"/>
+          <w:sz w:val="18"/>
+          <w:szCs w:val="18"/>
+          <w:shd w:val="clear" w:color="auto" w:fill="FFFFFF"/>
+        </w:rPr>
+        <w:t>Assisted the CEO in organizing Clientele files, and uploading them to a digital platform. Managed reports, calendar items and website traffic to streamline workflow and increase efficiency of operations</w:t>
       </w:r>
     </w:p>
     <w:p>
@@ -919,81 +963,58 @@
           <w:shd w:val="clear" w:color="auto" w:fill="FFFFFF"/>
         </w:rPr>
       </w:pPr>
-      <w:r>
-        <w:rPr>
-          <w:rFonts w:ascii="Merriweather" w:hAnsi="Merriweather" w:cs="Arial"/>
-          <w:color w:val="595959" w:themeColor="text1" w:themeTint="A6"/>
-          <w:sz w:val="18"/>
-          <w:szCs w:val="18"/>
-          <w:shd w:val="clear" w:color="auto" w:fill="FFFFFF"/>
-        </w:rPr>
-        <w:t>Aided</w:t>
-      </w:r>
-      <w:r>
-        <w:rPr>
-          <w:rFonts w:ascii="Merriweather" w:hAnsi="Merriweather" w:cs="Arial"/>
-          <w:color w:val="595959" w:themeColor="text1" w:themeTint="A6"/>
-          <w:sz w:val="18"/>
-          <w:szCs w:val="18"/>
-          <w:shd w:val="clear" w:color="auto" w:fill="FFFFFF"/>
-        </w:rPr>
-        <w:t xml:space="preserve"> Nalco engineers in a Chevron owned midstream site and evaluated crude oil </w:t>
-      </w:r>
-      <w:r>
-        <w:rPr>
-          <w:rFonts w:ascii="Merriweather" w:hAnsi="Merriweather" w:cs="Arial"/>
-          <w:color w:val="595959" w:themeColor="text1" w:themeTint="A6"/>
-          <w:sz w:val="18"/>
-          <w:szCs w:val="18"/>
-          <w:shd w:val="clear" w:color="auto" w:fill="FFFFFF"/>
-        </w:rPr>
-        <w:t>from</w:t>
-      </w:r>
-      <w:r>
-        <w:rPr>
-          <w:rFonts w:ascii="Merriweather" w:hAnsi="Merriweather" w:cs="Arial"/>
-          <w:color w:val="595959" w:themeColor="text1" w:themeTint="A6"/>
-          <w:sz w:val="18"/>
-          <w:szCs w:val="18"/>
-          <w:shd w:val="clear" w:color="auto" w:fill="FFFFFF"/>
-        </w:rPr>
-        <w:t xml:space="preserve"> the upstream, to get Basic Sediment and Water (BS&amp;W) levels. Also regularly </w:t>
-      </w:r>
-      <w:r>
-        <w:rPr>
-          <w:rFonts w:ascii="Merriweather" w:hAnsi="Merriweather" w:cs="Arial"/>
-          <w:color w:val="595959" w:themeColor="text1" w:themeTint="A6"/>
-          <w:sz w:val="18"/>
-          <w:szCs w:val="18"/>
-          <w:shd w:val="clear" w:color="auto" w:fill="FFFFFF"/>
-        </w:rPr>
-        <w:t xml:space="preserve">reported </w:t>
-      </w:r>
-      <w:r>
-        <w:rPr>
-          <w:rFonts w:ascii="Merriweather" w:hAnsi="Merriweather" w:cs="Arial"/>
-          <w:color w:val="595959" w:themeColor="text1" w:themeTint="A6"/>
-          <w:sz w:val="18"/>
-          <w:szCs w:val="18"/>
-          <w:shd w:val="clear" w:color="auto" w:fill="FFFFFF"/>
-        </w:rPr>
-        <w:t>injection rates of biocide, emulsion breakers, scale and corrosion inhibitors going downstream and tested quality of cooling water for cooling towers.</w:t>
-      </w:r>
-    </w:p>
-    <w:p>
-      <w:pPr>
-        <w:spacing w:after="0"/>
-        <w:rPr>
-          <w:rFonts w:ascii="Merriweather" w:hAnsi="Merriweather" w:cs="Arial"/>
-          <w:color w:val="595959" w:themeColor="text1" w:themeTint="A6"/>
-          <w:sz w:val="18"/>
-          <w:szCs w:val="18"/>
-          <w:shd w:val="clear" w:color="auto" w:fill="FFFFFF"/>
-        </w:rPr>
-      </w:pPr>
-    </w:p>
-    <w:p>
-      <w:pPr>
+    </w:p>
+    <w:p>
+      <w:pPr>
+        <w:rPr>
+          <w:rFonts w:ascii="Merriweather" w:hAnsi="Merriweather" w:cstheme="minorHAnsi"/>
+          <w:b/>
+          <w:bCs/>
+          <w:sz w:val="21"/>
+          <w:szCs w:val="21"/>
+        </w:rPr>
+      </w:pPr>
+      <w:r>
+        <w:rPr>
+          <w:rFonts w:ascii="Merriweather" w:hAnsi="Merriweather" w:cstheme="minorHAnsi"/>
+          <w:b/>
+          <w:bCs/>
+          <w:sz w:val="21"/>
+          <w:szCs w:val="21"/>
+        </w:rPr>
+        <w:t>Nalco Champion</w:t>
+      </w:r>
+      <w:r>
+        <w:rPr>
+          <w:rFonts w:ascii="Merriweather" w:hAnsi="Merriweather" w:cstheme="minorHAnsi"/>
+          <w:b/>
+          <w:bCs/>
+          <w:sz w:val="21"/>
+          <w:szCs w:val="21"/>
+        </w:rPr>
+        <w:t xml:space="preserve">, </w:t>
+      </w:r>
+      <w:r>
+        <w:rPr>
+          <w:rFonts w:ascii="Merriweather" w:hAnsi="Merriweather" w:cstheme="minorHAnsi"/>
+          <w:b/>
+          <w:bCs/>
+          <w:sz w:val="21"/>
+          <w:szCs w:val="21"/>
+        </w:rPr>
+        <w:t>Escravos, NG</w:t>
+      </w:r>
+      <w:r>
+        <w:rPr>
+          <w:rFonts w:ascii="Merriweather" w:hAnsi="Merriweather" w:cstheme="minorHAnsi"/>
+          <w:b/>
+          <w:bCs/>
+          <w:sz w:val="21"/>
+          <w:szCs w:val="21"/>
+        </w:rPr>
+        <w:t xml:space="preserve"> – </w:t>
+      </w:r>
+      <w:r>
         <w:rPr>
           <w:rFonts w:ascii="Merriweather" w:hAnsi="Merriweather" w:cstheme="minorHAnsi"/>
           <w:b/>
@@ -1003,58 +1024,7 @@
           <w:sz w:val="21"/>
           <w:szCs w:val="21"/>
         </w:rPr>
-      </w:pPr>
-      <w:r>
-        <w:rPr>
-          <w:rFonts w:ascii="Merriweather" w:hAnsi="Merriweather" w:cstheme="minorHAnsi"/>
-          <w:b/>
-          <w:bCs/>
-          <w:sz w:val="21"/>
-          <w:szCs w:val="21"/>
-        </w:rPr>
-        <w:t>NSBE Summer Engineering Experience for Kids</w:t>
-      </w:r>
-      <w:r>
-        <w:rPr>
-          <w:rFonts w:ascii="Merriweather" w:hAnsi="Merriweather" w:cstheme="minorHAnsi"/>
-          <w:b/>
-          <w:bCs/>
-          <w:sz w:val="21"/>
-          <w:szCs w:val="21"/>
-        </w:rPr>
-        <w:t xml:space="preserve">, </w:t>
-      </w:r>
-      <w:r>
-        <w:rPr>
-          <w:rFonts w:ascii="Merriweather" w:hAnsi="Merriweather" w:cstheme="minorHAnsi"/>
-          <w:b/>
-          <w:bCs/>
-          <w:sz w:val="21"/>
-          <w:szCs w:val="21"/>
-        </w:rPr>
-        <w:t xml:space="preserve">Washington </w:t>
-      </w:r>
-      <w:r>
-        <w:rPr>
-          <w:rFonts w:ascii="Merriweather" w:hAnsi="Merriweather" w:cstheme="minorHAnsi"/>
-          <w:b/>
-          <w:bCs/>
-          <w:sz w:val="21"/>
-          <w:szCs w:val="21"/>
-        </w:rPr>
-        <w:t xml:space="preserve">DC – </w:t>
-      </w:r>
-      <w:r>
-        <w:rPr>
-          <w:rFonts w:ascii="Merriweather" w:hAnsi="Merriweather" w:cstheme="minorHAnsi"/>
-          <w:b/>
-          <w:bCs/>
-          <w:i/>
-          <w:iCs/>
-          <w:sz w:val="21"/>
-          <w:szCs w:val="21"/>
-        </w:rPr>
-        <w:t>Engineering Mentor</w:t>
+        <w:t>Oil Field Chemicals Intern</w:t>
       </w:r>
     </w:p>
     <w:p>
@@ -1075,7 +1045,7 @@
           <w:sz w:val="17"/>
           <w:szCs w:val="17"/>
         </w:rPr>
-        <w:t>Jun</w:t>
+        <w:t>May</w:t>
       </w:r>
       <w:r>
         <w:rPr>
@@ -1102,7 +1072,7 @@
           <w:sz w:val="17"/>
           <w:szCs w:val="17"/>
         </w:rPr>
-        <w:t>3</w:t>
+        <w:t>4</w:t>
       </w:r>
       <w:r>
         <w:rPr>
@@ -1138,7 +1108,7 @@
           <w:sz w:val="17"/>
           <w:szCs w:val="17"/>
         </w:rPr>
-        <w:t>Jun</w:t>
+        <w:t xml:space="preserve">Jul </w:t>
       </w:r>
       <w:r>
         <w:rPr>
@@ -1147,7 +1117,7 @@
           <w:sz w:val="17"/>
           <w:szCs w:val="17"/>
         </w:rPr>
-        <w:t xml:space="preserve"> </w:t>
+        <w:t>201</w:t>
       </w:r>
       <w:r>
         <w:rPr>
@@ -1156,89 +1126,79 @@
           <w:sz w:val="17"/>
           <w:szCs w:val="17"/>
         </w:rPr>
-        <w:t>20</w:t>
-      </w:r>
-      <w:r>
-        <w:rPr>
-          <w:rFonts w:ascii="Merriweather" w:hAnsi="Merriweather" w:cstheme="minorHAnsi"/>
-          <w:color w:val="7F7F7F" w:themeColor="text1" w:themeTint="80"/>
-          <w:sz w:val="17"/>
-          <w:szCs w:val="17"/>
-        </w:rPr>
-        <w:t>13</w:t>
-      </w:r>
-    </w:p>
-    <w:p>
-      <w:pPr>
-        <w:rPr>
-          <w:rFonts w:ascii="Merriweather" w:hAnsi="Merriweather" w:cs="Arial"/>
-          <w:color w:val="595959" w:themeColor="text1" w:themeTint="A6"/>
-          <w:sz w:val="18"/>
-          <w:szCs w:val="18"/>
-          <w:shd w:val="clear" w:color="auto" w:fill="FFFFFF"/>
-        </w:rPr>
-      </w:pPr>
-      <w:r>
-        <w:rPr>
-          <w:rFonts w:ascii="Merriweather" w:hAnsi="Merriweather" w:cs="Arial"/>
-          <w:color w:val="595959" w:themeColor="text1" w:themeTint="A6"/>
-          <w:sz w:val="18"/>
-          <w:szCs w:val="18"/>
-          <w:shd w:val="clear" w:color="auto" w:fill="FFFFFF"/>
-        </w:rPr>
-        <w:t>Managed a class of 30 3</w:t>
-      </w:r>
-      <w:r>
-        <w:rPr>
-          <w:rFonts w:ascii="Merriweather" w:hAnsi="Merriweather" w:cs="Arial"/>
-          <w:color w:val="595959" w:themeColor="text1" w:themeTint="A6"/>
-          <w:sz w:val="18"/>
-          <w:szCs w:val="18"/>
-          <w:shd w:val="clear" w:color="auto" w:fill="FFFFFF"/>
-          <w:vertAlign w:val="superscript"/>
-        </w:rPr>
-        <w:t>rd</w:t>
-      </w:r>
-      <w:r>
-        <w:rPr>
-          <w:rFonts w:ascii="Merriweather" w:hAnsi="Merriweather" w:cs="Arial"/>
-          <w:color w:val="595959" w:themeColor="text1" w:themeTint="A6"/>
-          <w:sz w:val="18"/>
-          <w:szCs w:val="18"/>
-          <w:shd w:val="clear" w:color="auto" w:fill="FFFFFF"/>
-        </w:rPr>
-        <w:t xml:space="preserve"> and 4</w:t>
-      </w:r>
-      <w:r>
-        <w:rPr>
-          <w:rFonts w:ascii="Merriweather" w:hAnsi="Merriweather" w:cs="Arial"/>
-          <w:color w:val="595959" w:themeColor="text1" w:themeTint="A6"/>
-          <w:sz w:val="18"/>
-          <w:szCs w:val="18"/>
-          <w:shd w:val="clear" w:color="auto" w:fill="FFFFFF"/>
-          <w:vertAlign w:val="superscript"/>
-        </w:rPr>
-        <w:t>th</w:t>
-      </w:r>
-      <w:r>
-        <w:rPr>
-          <w:rFonts w:ascii="Merriweather" w:hAnsi="Merriweather" w:cs="Arial"/>
-          <w:color w:val="595959" w:themeColor="text1" w:themeTint="A6"/>
-          <w:sz w:val="18"/>
-          <w:szCs w:val="18"/>
-          <w:shd w:val="clear" w:color="auto" w:fill="FFFFFF"/>
-        </w:rPr>
-        <w:t xml:space="preserve"> graders and taught engineering concepts to them. </w:t>
-      </w:r>
-      <w:r>
-        <w:rPr>
-          <w:rFonts w:ascii="Merriweather" w:hAnsi="Merriweather" w:cs="Arial"/>
-          <w:color w:val="595959" w:themeColor="text1" w:themeTint="A6"/>
-          <w:sz w:val="18"/>
-          <w:szCs w:val="18"/>
-          <w:shd w:val="clear" w:color="auto" w:fill="FFFFFF"/>
-        </w:rPr>
-        <w:t>Aided them in designing simple fuel cells, and carbon propulsion cannisters.</w:t>
+        <w:t>4</w:t>
+      </w:r>
+    </w:p>
+    <w:p>
+      <w:pPr>
+        <w:spacing w:after="0"/>
+        <w:rPr>
+          <w:rFonts w:ascii="Merriweather" w:hAnsi="Merriweather" w:cs="Arial"/>
+          <w:color w:val="595959" w:themeColor="text1" w:themeTint="A6"/>
+          <w:sz w:val="18"/>
+          <w:szCs w:val="18"/>
+          <w:shd w:val="clear" w:color="auto" w:fill="FFFFFF"/>
+        </w:rPr>
+      </w:pPr>
+      <w:r>
+        <w:rPr>
+          <w:rFonts w:ascii="Merriweather" w:hAnsi="Merriweather" w:cs="Arial"/>
+          <w:color w:val="595959" w:themeColor="text1" w:themeTint="A6"/>
+          <w:sz w:val="18"/>
+          <w:szCs w:val="18"/>
+          <w:shd w:val="clear" w:color="auto" w:fill="FFFFFF"/>
+        </w:rPr>
+        <w:t>Aided</w:t>
+      </w:r>
+      <w:r>
+        <w:rPr>
+          <w:rFonts w:ascii="Merriweather" w:hAnsi="Merriweather" w:cs="Arial"/>
+          <w:color w:val="595959" w:themeColor="text1" w:themeTint="A6"/>
+          <w:sz w:val="18"/>
+          <w:szCs w:val="18"/>
+          <w:shd w:val="clear" w:color="auto" w:fill="FFFFFF"/>
+        </w:rPr>
+        <w:t xml:space="preserve"> Nalco engineers in a Chevron owned midstream site and evaluated crude oil </w:t>
+      </w:r>
+      <w:r>
+        <w:rPr>
+          <w:rFonts w:ascii="Merriweather" w:hAnsi="Merriweather" w:cs="Arial"/>
+          <w:color w:val="595959" w:themeColor="text1" w:themeTint="A6"/>
+          <w:sz w:val="18"/>
+          <w:szCs w:val="18"/>
+          <w:shd w:val="clear" w:color="auto" w:fill="FFFFFF"/>
+        </w:rPr>
+        <w:t>from</w:t>
+      </w:r>
+      <w:r>
+        <w:rPr>
+          <w:rFonts w:ascii="Merriweather" w:hAnsi="Merriweather" w:cs="Arial"/>
+          <w:color w:val="595959" w:themeColor="text1" w:themeTint="A6"/>
+          <w:sz w:val="18"/>
+          <w:szCs w:val="18"/>
+          <w:shd w:val="clear" w:color="auto" w:fill="FFFFFF"/>
+        </w:rPr>
+        <w:t xml:space="preserve"> the upstream, to get Basic Sediment and Water (BS&amp;W) levels. Also regularly </w:t>
+      </w:r>
+      <w:r>
+        <w:rPr>
+          <w:rFonts w:ascii="Merriweather" w:hAnsi="Merriweather" w:cs="Arial"/>
+          <w:color w:val="595959" w:themeColor="text1" w:themeTint="A6"/>
+          <w:sz w:val="18"/>
+          <w:szCs w:val="18"/>
+          <w:shd w:val="clear" w:color="auto" w:fill="FFFFFF"/>
+        </w:rPr>
+        <w:t xml:space="preserve">reported </w:t>
+      </w:r>
+      <w:r>
+        <w:rPr>
+          <w:rFonts w:ascii="Merriweather" w:hAnsi="Merriweather" w:cs="Arial"/>
+          <w:color w:val="595959" w:themeColor="text1" w:themeTint="A6"/>
+          <w:sz w:val="18"/>
+          <w:szCs w:val="18"/>
+          <w:shd w:val="clear" w:color="auto" w:fill="FFFFFF"/>
+        </w:rPr>
+        <w:t>injection rates of biocide, emulsion breakers, scale and corrosion inhibitors going downstream and tested quality of cooling water for cooling towers.</w:t>
       </w:r>
     </w:p>
     <w:p>
@@ -1349,7 +1309,51 @@
           <w:sz w:val="21"/>
           <w:szCs w:val="21"/>
         </w:rPr>
-        <w:t>81 79310960</w:t>
+        <w:t>81</w:t>
+      </w:r>
+      <w:r>
+        <w:rPr>
+          <w:rFonts w:cs="OpenSans-Bold"/>
+          <w:b/>
+          <w:bCs/>
+          <w:color w:val="000000"/>
+          <w:sz w:val="21"/>
+          <w:szCs w:val="21"/>
+        </w:rPr>
+        <w:t>-</w:t>
+      </w:r>
+      <w:r>
+        <w:rPr>
+          <w:rFonts w:cs="OpenSans-Bold"/>
+          <w:b/>
+          <w:bCs/>
+          <w:color w:val="000000"/>
+          <w:sz w:val="21"/>
+          <w:szCs w:val="21"/>
+        </w:rPr>
+        <w:t>793</w:t>
+      </w:r>
+      <w:r>
+        <w:rPr>
+          <w:rFonts w:cs="OpenSans-Bold"/>
+          <w:b/>
+          <w:bCs/>
+          <w:color w:val="000000"/>
+          <w:sz w:val="21"/>
+          <w:szCs w:val="21"/>
+        </w:rPr>
+        <w:t>-</w:t>
+      </w:r>
+      <w:r>
+        <w:rPr>
+          <w:rFonts w:cs="OpenSans-Bold"/>
+          <w:b/>
+          <w:bCs/>
+          <w:color w:val="000000"/>
+          <w:sz w:val="21"/>
+          <w:szCs w:val="21"/>
+        </w:rPr>
+        <w:t>10960</w:t>
       </w:r>
     </w:p>
     <w:p>
@@ -1553,21 +1557,8 @@
             <w:sz w:val="21"/>
             <w:szCs w:val="21"/>
           </w:rPr>
-          <w:t>in/</w:t>
+          <w:t>in/olaolagunju</w:t>
         </w:r>
-        <w:proofErr w:type="spellStart"/>
-        <w:r>
-          <w:rPr>
-            <w:rStyle w:val="Hyperlink"/>
-            <w:rFonts w:cs="OpenSans-Bold"/>
-            <w:b/>
-            <w:bCs/>
-            <w:sz w:val="21"/>
-            <w:szCs w:val="21"/>
-          </w:rPr>
-          <w:t>olaolagunju</w:t>
-        </w:r>
-        <w:proofErr w:type="spellEnd"/>
       </w:hyperlink>
     </w:p>
     <w:p>
@@ -1738,6 +1729,16 @@
           <w:szCs w:val="18"/>
           <w:shd w:val="clear" w:color="auto" w:fill="FFFFFF"/>
         </w:rPr>
+        <w:t>, PowerBI</w:t>
+      </w:r>
+      <w:r>
+        <w:rPr>
+          <w:rFonts w:ascii="Merriweather" w:hAnsi="Merriweather" w:cs="Arial"/>
+          <w:color w:val="595959" w:themeColor="text1" w:themeTint="A6"/>
+          <w:sz w:val="18"/>
+          <w:szCs w:val="18"/>
+          <w:shd w:val="clear" w:color="auto" w:fill="FFFFFF"/>
+        </w:rPr>
         <w:t xml:space="preserve">, </w:t>
       </w:r>
       <w:r>
@@ -1857,7 +1858,7 @@
           <w:szCs w:val="18"/>
           <w:shd w:val="clear" w:color="auto" w:fill="FFFFFF"/>
         </w:rPr>
-        <w:t>MySQL, SQLite</w:t>
+        <w:t>MySQL,</w:t>
       </w:r>
       <w:r>
         <w:rPr>
@@ -1866,7 +1867,7 @@
           <w:sz w:val="18"/>
           <w:szCs w:val="18"/>
         </w:rPr>
-        <w:t>,</w:t>
+        <w:t xml:space="preserve"> </w:t>
       </w:r>
       <w:r>
         <w:rPr>
@@ -1875,7 +1876,7 @@
           <w:sz w:val="18"/>
           <w:szCs w:val="18"/>
         </w:rPr>
-        <w:t xml:space="preserve"> </w:t>
+        <w:t>Excel</w:t>
       </w:r>
       <w:r>
         <w:rPr>
@@ -1884,7 +1885,7 @@
           <w:sz w:val="18"/>
           <w:szCs w:val="18"/>
         </w:rPr>
-        <w:t>Excel</w:t>
+        <w:t xml:space="preserve"> </w:t>
       </w:r>
       <w:r>
         <w:rPr>
@@ -1893,7 +1894,7 @@
           <w:sz w:val="18"/>
           <w:szCs w:val="18"/>
         </w:rPr>
-        <w:t xml:space="preserve"> Spreadsheets</w:t>
+        <w:t>Analysis, VBA, Pivot Tables</w:t>
       </w:r>
     </w:p>
     <w:p>
@@ -1943,7 +1944,7 @@
           <w:szCs w:val="18"/>
           <w:shd w:val="clear" w:color="auto" w:fill="FFFFFF"/>
         </w:rPr>
-        <w:t xml:space="preserve"> Python, R, C++, pandas, Django, Selenium, Web Scraping, </w:t>
+        <w:t xml:space="preserve"> Python, R, C++, pandas, Selenium, Web Scraping, </w:t>
       </w:r>
       <w:r>
         <w:rPr>
@@ -2354,14 +2355,12 @@
       <w:r>
         <w:rPr>
           <w:rFonts w:ascii="Merriweather" w:hAnsi="Merriweather" w:cs="Arial"/>
-          <w:b/>
-          <w:bCs/>
           <w:color w:val="000000" w:themeColor="text1"/>
           <w:sz w:val="18"/>
           <w:szCs w:val="18"/>
           <w:shd w:val="clear" w:color="auto" w:fill="FFFFFF"/>
         </w:rPr>
-        <w:t xml:space="preserve">Engineer in Training (EIT) </w:t>
+        <w:t>Engineer in Training</w:t>
       </w:r>
       <w:r>
         <w:rPr>
@@ -2373,7 +2372,53 @@
           <w:szCs w:val="18"/>
           <w:shd w:val="clear" w:color="auto" w:fill="FFFFFF"/>
         </w:rPr>
-        <w:t xml:space="preserve">license </w:t>
+        <w:t xml:space="preserve"> (</w:t>
+      </w:r>
+      <w:r>
+        <w:rPr>
+          <w:rFonts w:ascii="Merriweather" w:hAnsi="Merriweather" w:cs="Arial"/>
+          <w:b/>
+          <w:bCs/>
+          <w:color w:val="000000" w:themeColor="text1"/>
+          <w:sz w:val="18"/>
+          <w:szCs w:val="18"/>
+          <w:shd w:val="clear" w:color="auto" w:fill="FFFFFF"/>
+        </w:rPr>
+        <w:t>EIT</w:t>
+      </w:r>
+      <w:r>
+        <w:rPr>
+          <w:rFonts w:ascii="Merriweather" w:hAnsi="Merriweather" w:cs="Arial"/>
+          <w:b/>
+          <w:bCs/>
+          <w:color w:val="000000" w:themeColor="text1"/>
+          <w:sz w:val="18"/>
+          <w:szCs w:val="18"/>
+          <w:shd w:val="clear" w:color="auto" w:fill="FFFFFF"/>
+        </w:rPr>
+        <w:t xml:space="preserve">) </w:t>
+      </w:r>
+      <w:r>
+        <w:rPr>
+          <w:rFonts w:ascii="Merriweather" w:hAnsi="Merriweather" w:cs="Arial"/>
+          <w:color w:val="000000" w:themeColor="text1"/>
+          <w:sz w:val="18"/>
+          <w:szCs w:val="18"/>
+          <w:shd w:val="clear" w:color="auto" w:fill="FFFFFF"/>
+        </w:rPr>
+        <w:t>license</w:t>
+      </w:r>
+      <w:r>
+        <w:rPr>
+          <w:rFonts w:ascii="Merriweather" w:hAnsi="Merriweather" w:cs="Arial"/>
+          <w:b/>
+          <w:bCs/>
+          <w:color w:val="000000" w:themeColor="text1"/>
+          <w:sz w:val="18"/>
+          <w:szCs w:val="18"/>
+          <w:shd w:val="clear" w:color="auto" w:fill="FFFFFF"/>
+        </w:rPr>
+        <w:t xml:space="preserve"> </w:t>
       </w:r>
       <w:r>
         <w:rPr>
@@ -2624,7 +2669,7 @@
           <w:color w:val="2E74B5" w:themeColor="accent5" w:themeShade="BF"/>
         </w:rPr>
         <w:lastRenderedPageBreak/>
-        <w:t>NOTABLE P</w:t>
+        <w:t>P</w:t>
       </w:r>
       <w:r>
         <w:rPr>
@@ -3167,7 +3212,27 @@
           <w:szCs w:val="18"/>
           <w:shd w:val="clear" w:color="auto" w:fill="FFFFFF"/>
         </w:rPr>
-        <w:t xml:space="preserve">. Used Regression and Sigmoid mathematical models in R, </w:t>
+        <w:t xml:space="preserve">. Used Regression and </w:t>
+      </w:r>
+      <w:r>
+        <w:rPr>
+          <w:rFonts w:ascii="Merriweather" w:hAnsi="Merriweather" w:cs="Arial"/>
+          <w:color w:val="595959" w:themeColor="text1" w:themeTint="A6"/>
+          <w:sz w:val="18"/>
+          <w:szCs w:val="18"/>
+          <w:shd w:val="clear" w:color="auto" w:fill="FFFFFF"/>
+        </w:rPr>
+        <w:t>Logistic</w:t>
+      </w:r>
+      <w:r>
+        <w:rPr>
+          <w:rFonts w:ascii="Merriweather" w:hAnsi="Merriweather" w:cs="Arial"/>
+          <w:color w:val="595959" w:themeColor="text1" w:themeTint="A6"/>
+          <w:sz w:val="18"/>
+          <w:szCs w:val="18"/>
+          <w:shd w:val="clear" w:color="auto" w:fill="FFFFFF"/>
+        </w:rPr>
+        <w:t xml:space="preserve"> mathematical models in R, </w:t>
       </w:r>
       <w:r>
         <w:rPr>
@@ -3262,6 +3327,16 @@
           <w:szCs w:val="21"/>
         </w:rPr>
         <w:t>Chinook</w:t>
+      </w:r>
+      <w:r>
+        <w:rPr>
+          <w:rFonts w:ascii="Merriweather" w:hAnsi="Merriweather" w:cstheme="minorHAnsi"/>
+          <w:b/>
+          <w:bCs/>
+          <w:sz w:val="21"/>
+          <w:szCs w:val="21"/>
+        </w:rPr>
+        <w:t xml:space="preserve"> </w:t>
       </w:r>
       <w:r>
         <w:rPr>
@@ -3792,7 +3867,7 @@
 </file>
 
 <file path=word/numbering.xml><?xml version="1.0" encoding="utf-8"?>
-<w:numbering xmlns:wpc="http://schemas.microsoft.com/office/word/2010/wordprocessingCanvas" xmlns:cx="http://schemas.microsoft.com/office/drawing/2014/chartex" xmlns:cx1="http://schemas.microsoft.com/office/drawing/2015/9/8/chartex" xmlns:cx2="http://schemas.microsoft.com/office/drawing/2015/10/21/chartex" xmlns:cx3="http://schemas.microsoft.com/office/drawing/2016/5/9/chartex" xmlns:cx4="http://schemas.microsoft.com/office/drawing/2016/5/10/chartex" xmlns:cx5="http://schemas.microsoft.com/office/drawing/2016/5/11/chartex" xmlns:cx6="http://schemas.microsoft.com/office/drawing/2016/5/12/chartex" xmlns:cx7="http://schemas.microsoft.com/office/drawing/2016/5/13/chartex" xmlns:cx8="http://schemas.microsoft.com/office/drawing/2016/5/14/chartex" xmlns:mc="http://schemas.openxmlformats.org/markup-compatibility/2006" xmlns:aink="http://schemas.microsoft.com/office/drawing/2016/ink" xmlns:am3d="http://schemas.microsoft.com/office/drawing/2017/model3d" xmlns:o="urn:schemas-microsoft-com:office:office" xmlns:r="http://schemas.openxmlformats.org/officeDocument/2006/relationships" xmlns:m="http://schemas.openxmlformats.org/officeDocument/2006/math" xmlns:v="urn:schemas-microsoft-com:vml" xmlns:wp14="http://schemas.microsoft.com/office/word/2010/wordprocessingDrawing" xmlns:wp="http://schemas.openxmlformats.org/drawingml/2006/wordprocessingDrawing" xmlns:w10="urn:schemas-microsoft-com:office:word" xmlns:w="http://schemas.openxmlformats.org/wordprocessingml/2006/main" xmlns:w14="http://schemas.microsoft.com/office/word/2010/wordml" xmlns:w15="http://schemas.microsoft.com/office/word/2012/wordml" xmlns:w16cex="http://schemas.microsoft.com/office/word/2018/wordml/cex" xmlns:w16cid="http://schemas.microsoft.com/office/word/2016/wordml/cid" xmlns:w16="http://schemas.microsoft.com/office/word/2018/wordml" xmlns:w16se="http://schemas.microsoft.com/office/word/2015/wordml/symex" xmlns:wpg="http://schemas.microsoft.com/office/word/2010/wordprocessingGroup" xmlns:wpi="http://schemas.microsoft.com/office/word/2010/wordprocessingInk" xmlns:wne="http://schemas.microsoft.com/office/word/2006/wordml" xmlns:wps="http://schemas.microsoft.com/office/word/2010/wordprocessingShape" mc:Ignorable="w14 w15 w16se w16cid w16 w16cex wp14">
+<w:numbering xmlns:wpc="http://schemas.microsoft.com/office/word/2010/wordprocessingCanvas" xmlns:cx="http://schemas.microsoft.com/office/drawing/2014/chartex" xmlns:cx1="http://schemas.microsoft.com/office/drawing/2015/9/8/chartex" xmlns:cx2="http://schemas.microsoft.com/office/drawing/2015/10/21/chartex" xmlns:cx3="http://schemas.microsoft.com/office/drawing/2016/5/9/chartex" xmlns:cx4="http://schemas.microsoft.com/office/drawing/2016/5/10/chartex" xmlns:cx5="http://schemas.microsoft.com/office/drawing/2016/5/11/chartex" xmlns:cx6="http://schemas.microsoft.com/office/drawing/2016/5/12/chartex" xmlns:cx7="http://schemas.microsoft.com/office/drawing/2016/5/13/chartex" xmlns:cx8="http://schemas.microsoft.com/office/drawing/2016/5/14/chartex" xmlns:mc="http://schemas.openxmlformats.org/markup-compatibility/2006" xmlns:aink="http://schemas.microsoft.com/office/drawing/2016/ink" xmlns:am3d="http://schemas.microsoft.com/office/drawing/2017/model3d" xmlns:o="urn:schemas-microsoft-com:office:office" xmlns:r="http://schemas.openxmlformats.org/officeDocument/2006/relationships" xmlns:m="http://schemas.openxmlformats.org/officeDocument/2006/math" xmlns:v="urn:schemas-microsoft-com:vml" xmlns:wp14="http://schemas.microsoft.com/office/word/2010/wordprocessingDrawing" xmlns:wp="http://schemas.openxmlformats.org/drawingml/2006/wordprocessingDrawing" xmlns:w10="urn:schemas-microsoft-com:office:word" xmlns:w="http://schemas.openxmlformats.org/wordprocessingml/2006/main" xmlns:w14="http://schemas.microsoft.com/office/word/2010/wordml" xmlns:w15="http://schemas.microsoft.com/office/word/2012/wordml" xmlns:w16cex="http://schemas.microsoft.com/office/word/2018/wordml/cex" xmlns:w16cid="http://schemas.microsoft.com/office/word/2016/wordml/cid" xmlns:w16="http://schemas.microsoft.com/office/word/2018/wordml" xmlns:w16sdtdh="http://schemas.microsoft.com/office/word/2020/wordml/sdtdatahash" xmlns:w16se="http://schemas.microsoft.com/office/word/2015/wordml/symex" xmlns:wpg="http://schemas.microsoft.com/office/word/2010/wordprocessingGroup" xmlns:wpi="http://schemas.microsoft.com/office/word/2010/wordprocessingInk" xmlns:wne="http://schemas.microsoft.com/office/word/2006/wordml" xmlns:wps="http://schemas.microsoft.com/office/word/2010/wordprocessingShape" mc:Ignorable="w14 w15 w16se w16cid w16 w16cex w16sdtdh wp14">
   <w:abstractNum w:abstractNumId="0" w15:restartNumberingAfterBreak="0">
     <w:nsid w:val="05B6534C"/>
     <w:multiLevelType w:val="hybridMultilevel"/>
@@ -3913,7 +3988,7 @@
 </file>
 
 <file path=word/styles.xml><?xml version="1.0" encoding="utf-8"?>
-<w:styles xmlns:mc="http://schemas.openxmlformats.org/markup-compatibility/2006" xmlns:r="http://schemas.openxmlformats.org/officeDocument/2006/relationships" xmlns:w="http://schemas.openxmlformats.org/wordprocessingml/2006/main" xmlns:w14="http://schemas.microsoft.com/office/word/2010/wordml" xmlns:w15="http://schemas.microsoft.com/office/word/2012/wordml" xmlns:w16cex="http://schemas.microsoft.com/office/word/2018/wordml/cex" xmlns:w16cid="http://schemas.microsoft.com/office/word/2016/wordml/cid" xmlns:w16="http://schemas.microsoft.com/office/word/2018/wordml" xmlns:w16se="http://schemas.microsoft.com/office/word/2015/wordml/symex" mc:Ignorable="w14 w15 w16se w16cid w16 w16cex">
+<w:styles xmlns:mc="http://schemas.openxmlformats.org/markup-compatibility/2006" xmlns:r="http://schemas.openxmlformats.org/officeDocument/2006/relationships" xmlns:w="http://schemas.openxmlformats.org/wordprocessingml/2006/main" xmlns:w14="http://schemas.microsoft.com/office/word/2010/wordml" xmlns:w15="http://schemas.microsoft.com/office/word/2012/wordml" xmlns:w16cex="http://schemas.microsoft.com/office/word/2018/wordml/cex" xmlns:w16cid="http://schemas.microsoft.com/office/word/2016/wordml/cid" xmlns:w16="http://schemas.microsoft.com/office/word/2018/wordml" xmlns:w16sdtdh="http://schemas.microsoft.com/office/word/2020/wordml/sdtdatahash" xmlns:w16se="http://schemas.microsoft.com/office/word/2015/wordml/symex" mc:Ignorable="w14 w15 w16se w16cid w16 w16cex w16sdtdh">
   <w:docDefaults>
     <w:rPrDefault>
       <w:rPr>
